--- a/S/Salvation.docx
+++ b/S/Salvation.docx
@@ -98,7 +98,15 @@
         <w:t xml:space="preserve"> </w:t>
       </w:r>
       <w:r>
-        <w:t>(mâveth) in the Hebrew and is in the plural and therefore means  “deaths.” He died spiritually for our sins. He died physically so that we may have a new resurrection body. The Lord Jesus Christ did the providing. The Holy Spirit is the instrument of executing salvation for each person.</w:t>
+        <w:t>(</w:t>
+      </w:r>
+      <w:proofErr w:type="spellStart"/>
+      <w:r>
+        <w:t>mâveth</w:t>
+      </w:r>
+      <w:proofErr w:type="spellEnd"/>
+      <w:r>
+        <w:t>) in the Hebrew and is in the plural and therefore means  “deaths.” He died spiritually for our sins. He died physically so that we may have a new resurrection body. The Lord Jesus Christ did the providing. The Holy Spirit is the instrument of executing salvation for each person.</w:t>
       </w:r>
     </w:p>
     <w:p>
@@ -1049,10 +1057,19 @@
           <w:u w:val="single"/>
         </w:rPr>
       </w:pPr>
-      <w:r>
+    </w:p>
+    <w:p>
+      <w:pPr>
+        <w:pStyle w:val="NoSpacing"/>
         <w:rPr>
           <w:u w:val="single"/>
         </w:rPr>
+      </w:pPr>
+      <w:r>
+        <w:rPr>
+          <w:u w:val="single"/>
+        </w:rPr>
+        <w:lastRenderedPageBreak/>
         <w:t>Promise</w:t>
       </w:r>
     </w:p>
@@ -1061,7 +1078,6 @@
         <w:pStyle w:val="NoSpacing"/>
       </w:pPr>
       <w:r>
-        <w:lastRenderedPageBreak/>
         <w:t>The promise is God’s contract in writing stating the extent and terms of His working among men. There are over 10,000 promises in the Bible. 7,000 are for the believer in time. 3,000 are concerned with the eternal state. A promise is activated by faith and grace. John 3:16; Eph. 2:8-9.</w:t>
       </w:r>
     </w:p>
@@ -1248,11 +1264,11 @@
         <w:pStyle w:val="Verses"/>
       </w:pPr>
       <w:r>
-        <w:t xml:space="preserve">“and hope does not disappoint, because the love of God has been poured out within our hearts through the Holy Spirit who was given to us. For while we were still helpless, at the right time Christ died for the ungodly. For one will hardly die for a righteous man; though perhaps for the good man someone would dare even to die. But God demonstrates His own love toward us, in that while we were yet sinners, </w:t>
+        <w:t xml:space="preserve">“and hope does not disappoint, because the love of God has been poured out within our hearts through the Holy Spirit who was given to us. For while we were still helpless, at the right time Christ died for the ungodly. For one will hardly die for a righteous man; though perhaps for the good man someone would </w:t>
       </w:r>
       <w:r>
         <w:lastRenderedPageBreak/>
-        <w:t>Christ died for us. Much more then, having now been justified by His blood, we shall be saved from the wrath of God through Him.” (Romans 5:5-9, NASB)</w:t>
+        <w:t>dare even to die. But God demonstrates His own love toward us, in that while we were yet sinners, Christ died for us. Much more then, having now been justified by His blood, we shall be saved from the wrath of God through Him.” (Romans 5:5-9, NASB)</w:t>
       </w:r>
     </w:p>
     <w:p>
@@ -1374,11 +1390,11 @@
         <w:t xml:space="preserve"> </w:t>
       </w:r>
       <w:r>
-        <w:t xml:space="preserve">by using His grace resources in the spiritual life. When filled with the Holy Spirit, the believer is taught by the Holy Spirit through the communication of Bible doctrine by the pastor-teacher what is contained in His Word - Bible doctrine. The believer is to consistently examine their thinking and spiritual condition - either carnal with the old sin nature </w:t>
+        <w:t xml:space="preserve">by using His grace resources in the spiritual life. When filled with the Holy Spirit, the believer is taught by the Holy Spirit through the communication of Bible doctrine by the pastor-teacher what is contained in His Word - Bible doctrine. The believer is to </w:t>
       </w:r>
       <w:r>
         <w:lastRenderedPageBreak/>
-        <w:t xml:space="preserve">controlling their soul or spiritual where they are filled with the Holy Spirit and the Holy Spirit is controlling their soul. </w:t>
+        <w:t xml:space="preserve">consistently examine their thinking and spiritual condition - either carnal with the old sin nature controlling their soul or spiritual where they are filled with the Holy Spirit and the Holy Spirit is controlling their soul. </w:t>
       </w:r>
     </w:p>
     <w:p>
@@ -1404,12 +1420,14 @@
       <w:r>
         <w:t xml:space="preserve">In 1 Corinthians 15:1-2, “believed” is the transitive verb </w:t>
       </w:r>
+      <w:proofErr w:type="spellStart"/>
       <w:r>
         <w:rPr>
           <w:lang w:val="el-GR"/>
         </w:rPr>
         <w:t>πιστευ</w:t>
       </w:r>
+      <w:proofErr w:type="spellEnd"/>
       <w:r>
         <w:t>́</w:t>
       </w:r>
@@ -1420,7 +1438,15 @@
         <w:t>ω</w:t>
       </w:r>
       <w:r>
-        <w:t xml:space="preserve"> (pisteuō) which always requires an object. </w:t>
+        <w:t xml:space="preserve"> (</w:t>
+      </w:r>
+      <w:proofErr w:type="spellStart"/>
+      <w:r>
+        <w:t>pisteuo</w:t>
+      </w:r>
+      <w:proofErr w:type="spellEnd"/>
+      <w:r>
+        <w:t xml:space="preserve">̄) which always requires an object. </w:t>
       </w:r>
       <w:r>
         <w:rPr>
@@ -1432,6 +1458,7 @@
       <w:r>
         <w:t xml:space="preserve"> is the Greek noun and is translated “faith.” </w:t>
       </w:r>
+      <w:proofErr w:type="spellStart"/>
       <w:r>
         <w:rPr>
           <w:i/>
@@ -1439,6 +1466,7 @@
         </w:rPr>
         <w:t>Pisteuo</w:t>
       </w:r>
+      <w:proofErr w:type="spellEnd"/>
       <w:r>
         <w:t xml:space="preserve"> is the Greek verb and is always translated “believe.” The object is the Savior, the Lord Jesus Christ. This is the Christian concept of believe. You are something because Jesus Christ is something and a Church Age believer is in union with Him forever.</w:t>
       </w:r>
@@ -1526,7 +1554,15 @@
         <w:t>“</w:t>
       </w:r>
       <w:r>
-        <w:t>See to it that no one comes short of the grace of God; that no root of bitterness springing up causes trouble, and by it many be defiled;</w:t>
+        <w:t xml:space="preserve">See to it that no one comes short of the grace of God; that no root of bitterness springing up causes trouble, and by it </w:t>
+      </w:r>
+      <w:proofErr w:type="spellStart"/>
+      <w:r>
+        <w:t>many</w:t>
+      </w:r>
+      <w:proofErr w:type="spellEnd"/>
+      <w:r>
+        <w:t xml:space="preserve"> be defiled;</w:t>
       </w:r>
       <w:r>
         <w:t>”</w:t>
@@ -1603,15 +1639,18 @@
         <w:pStyle w:val="NoSpacing"/>
       </w:pPr>
       <w:r>
-        <w:t>The dangers of the Christian life include getting out of fellowship and staying out. Then you will be producing human good or sin with the old sin nature controlling your soul. 2 Cor. 6:1; 2 Cor. 9:8; 2 Cor. 9:14.</w:t>
-      </w:r>
-    </w:p>
-    <w:p>
-      <w:pPr>
-        <w:pStyle w:val="Verses"/>
-      </w:pPr>
+        <w:t xml:space="preserve">The dangers of the Christian life include getting out of fellowship and staying out. Then you will be producing human good or sin with the old sin nature controlling your soul. 2 Cor. 6:1; 2 Cor. 9:8; 2 Cor. </w:t>
+      </w:r>
       <w:r>
         <w:lastRenderedPageBreak/>
+        <w:t>9:14.</w:t>
+      </w:r>
+    </w:p>
+    <w:p>
+      <w:pPr>
+        <w:pStyle w:val="Verses"/>
+      </w:pPr>
+      <w:r>
         <w:t>“</w:t>
       </w:r>
       <w:r>
@@ -1894,7 +1933,11 @@
         <w:pStyle w:val="NoSpacing"/>
       </w:pPr>
       <w:r>
-        <w:t xml:space="preserve">Redemption as a part of salvation was accomplished by Christ. Salvation is connected with God’s promise to Abraham. Salvation is connected with the seed of Abraham. </w:t>
+        <w:t xml:space="preserve">Redemption as a part of salvation was accomplished by Christ. Salvation is connected with God’s </w:t>
+      </w:r>
+      <w:r>
+        <w:lastRenderedPageBreak/>
+        <w:t xml:space="preserve">promise to Abraham. Salvation is connected with the seed of Abraham. </w:t>
       </w:r>
       <w:r>
         <w:t>Gal</w:t>
@@ -1914,7 +1957,6 @@
         <w:pStyle w:val="Verses"/>
       </w:pPr>
       <w:r>
-        <w:lastRenderedPageBreak/>
         <w:t>“</w:t>
       </w:r>
       <w:r>
@@ -2174,12 +2216,14 @@
       <w:r>
         <w:t xml:space="preserve">from the Greek </w:t>
       </w:r>
+      <w:proofErr w:type="spellStart"/>
       <w:r>
         <w:rPr>
           <w:lang w:val="el-GR"/>
         </w:rPr>
         <w:t>πρω</w:t>
       </w:r>
+      <w:proofErr w:type="spellEnd"/>
       <w:r>
         <w:t>͂</w:t>
       </w:r>
@@ -2190,7 +2234,15 @@
         <w:t>τος</w:t>
       </w:r>
       <w:r>
-        <w:t xml:space="preserve"> (prōtos) plus </w:t>
+        <w:t xml:space="preserve"> (</w:t>
+      </w:r>
+      <w:proofErr w:type="spellStart"/>
+      <w:r>
+        <w:t>prōtos</w:t>
+      </w:r>
+      <w:proofErr w:type="spellEnd"/>
+      <w:r>
+        <w:t xml:space="preserve">) plus </w:t>
       </w:r>
       <w:r>
         <w:rPr>
@@ -2201,23 +2253,35 @@
       <w:r>
         <w:t>̓</w:t>
       </w:r>
+      <w:proofErr w:type="spellStart"/>
       <w:r>
         <w:rPr>
           <w:lang w:val="el-GR"/>
         </w:rPr>
         <w:t>αγγε</w:t>
       </w:r>
+      <w:proofErr w:type="spellEnd"/>
       <w:r>
         <w:t>́</w:t>
       </w:r>
+      <w:proofErr w:type="spellStart"/>
       <w:r>
         <w:rPr>
           <w:lang w:val="el-GR"/>
         </w:rPr>
         <w:t>λιον</w:t>
       </w:r>
-      <w:r>
-        <w:t xml:space="preserve"> (euaggelion) </w:t>
+      <w:proofErr w:type="spellEnd"/>
+      <w:r>
+        <w:t xml:space="preserve"> (</w:t>
+      </w:r>
+      <w:proofErr w:type="spellStart"/>
+      <w:r>
+        <w:t>euaggelion</w:t>
+      </w:r>
+      <w:proofErr w:type="spellEnd"/>
+      <w:r>
+        <w:t xml:space="preserve">) </w:t>
       </w:r>
       <w:r>
         <w:t>meaning</w:t>
@@ -2279,7 +2343,11 @@
         <w:t>esis</w:t>
       </w:r>
       <w:r>
-        <w:t xml:space="preserve"> 3:15</w:t>
+        <w:t xml:space="preserve"> </w:t>
+      </w:r>
+      <w:r>
+        <w:lastRenderedPageBreak/>
+        <w:t>3:15</w:t>
       </w:r>
       <w:r>
         <w:t>, “</w:t>
@@ -2309,11 +2377,7 @@
         <w:t xml:space="preserve"> </w:t>
       </w:r>
       <w:r>
-        <w:t xml:space="preserve">and </w:t>
-      </w:r>
-      <w:r>
-        <w:lastRenderedPageBreak/>
-        <w:t>the woman</w:t>
+        <w:t>and the woman</w:t>
       </w:r>
       <w:r>
         <w:t xml:space="preserve">. </w:t>
@@ -2701,7 +2765,11 @@
         <w:t>;</w:t>
       </w:r>
       <w:r>
-        <w:t xml:space="preserve"> 2 Peter 3:9</w:t>
+        <w:t xml:space="preserve"> 2 </w:t>
+      </w:r>
+      <w:r>
+        <w:lastRenderedPageBreak/>
+        <w:t>Peter 3:9</w:t>
       </w:r>
       <w:r>
         <w:t>;</w:t>
@@ -2715,187 +2783,358 @@
         <w:pStyle w:val="Verses"/>
       </w:pPr>
       <w:r>
+        <w:t>“for "WHOEVER WILL CALL ON THE NAME OF THE LORD WILL BE SAVED."” (Romans 10:13, NASB)</w:t>
+      </w:r>
+    </w:p>
+    <w:p>
+      <w:pPr>
+        <w:pStyle w:val="Verses"/>
+      </w:pPr>
+      <w:r>
+        <w:t>“The Lord is not slow about His promise, as some count slowness, but is patient toward you, not wishing for any to perish but for all to come to repentance.” (2 Peter 3:9, NASB)</w:t>
+      </w:r>
+    </w:p>
+    <w:p>
+      <w:pPr>
+        <w:pStyle w:val="Verses"/>
+      </w:pPr>
+      <w:r>
+        <w:t>“"And I will bring the third part through the fire, Refine them as silver is refined, And test them as gold is tested. They will call on My name, And I will answer them; I will say, 'They are My people,' And they will say, 'The LORD is my God.'"” (Zechariah 13:9, NASB)</w:t>
+      </w:r>
+    </w:p>
+    <w:p>
+      <w:pPr>
+        <w:pStyle w:val="NoSpacing"/>
+      </w:pPr>
+      <w:r>
+        <w:t>Positive volition existed in Old Testament times at God consciousness and Gospel hearing. Exodus 33:7</w:t>
+      </w:r>
+      <w:r>
+        <w:t>;</w:t>
+      </w:r>
+      <w:r>
+        <w:t xml:space="preserve"> Isaiah 55:6.</w:t>
+      </w:r>
+    </w:p>
+    <w:p>
+      <w:pPr>
+        <w:pStyle w:val="Verses"/>
+      </w:pPr>
+      <w:r>
+        <w:t>“Now Moses used to take the tent and pitch it outside the camp, a good distance from the camp, and he called it the tent of meeting. And everyone who sought the LORD would go out to the tent of meeting which was outside the camp.” (Exodus 33:7, NASB)</w:t>
+      </w:r>
+    </w:p>
+    <w:p>
+      <w:pPr>
+        <w:pStyle w:val="Verses"/>
+      </w:pPr>
+      <w:r>
+        <w:t>“Seek the LORD while He may be found; Call upon Him while He is near.” (Isaiah 55:6, NASB)</w:t>
+      </w:r>
+    </w:p>
+    <w:p>
+      <w:pPr>
+        <w:pStyle w:val="NoSpacing"/>
+        <w:ind w:left="14" w:firstLine="0"/>
+      </w:pPr>
+      <w:r>
+        <w:t>The Gospel was clearly declared in Old Testament times. Rom. 1:1-4; Acts 3:18.</w:t>
+      </w:r>
+    </w:p>
+    <w:p>
+      <w:pPr>
+        <w:pStyle w:val="Verses"/>
+      </w:pPr>
+      <w:r>
+        <w:t>“Paul, a bond-servant of Christ Jesus, called as an apostle, set apart for the gospel of God, which He promised beforehand through His prophets in the holy Scriptures, concerning His Son, who was born of a descendant of David according to the flesh, who was declared the Son of God with power by the resurrection from the dead, according to the Spirit of holiness, Jesus Christ our Lord,” (Romans 1:1-4, NASB)</w:t>
+      </w:r>
+    </w:p>
+    <w:p>
+      <w:pPr>
+        <w:pStyle w:val="Verses"/>
+      </w:pPr>
+      <w:r>
+        <w:t>“"But the things which God announced beforehand by the mouth of all the prophets, that His Christ would suffer, He has thus fulfilled.” (Acts 3:18, NASB)</w:t>
+      </w:r>
+    </w:p>
+    <w:p>
+      <w:pPr>
+        <w:pStyle w:val="NoSpacing"/>
+      </w:pPr>
+      <w:r>
+        <w:t>Regardless of the age or dispensation, man is always saved in the same manner - positive volition expressed in a non-meritorious way as faith in the Lord Jesus Christ. Acts 4:12</w:t>
+      </w:r>
+      <w:r>
+        <w:t>;</w:t>
+      </w:r>
+      <w:r>
+        <w:t xml:space="preserve"> Gal. 3:6-8.</w:t>
+      </w:r>
+    </w:p>
+    <w:p>
+      <w:pPr>
+        <w:pStyle w:val="Verses"/>
+      </w:pPr>
+      <w:r>
+        <w:t>“"And there is salvation in no one else; for there is no other name under heaven that has been given among men by which we must be saved."” (Acts 4:12, NASB)</w:t>
+      </w:r>
+    </w:p>
+    <w:p>
+      <w:pPr>
+        <w:pStyle w:val="Verses"/>
+      </w:pPr>
+      <w:r>
+        <w:t>“Even so Abraham BELIEVED GOD, AND IT WAS RECKONED TO HIM AS RIGHTEOUSNESS. Therefore, be sure that it is those who are of faith who are sons of Abraham. The Scripture, foreseeing that God would justify the Gentiles by faith, preached the gospel beforehand to Abraham, saying, "ALL THE NATIONS WILL BE BLESSED IN YOU."” (Galatians 3:6-8, NASB)</w:t>
+      </w:r>
+    </w:p>
+    <w:p>
+      <w:pPr>
+        <w:pStyle w:val="NoSpacing"/>
+      </w:pPr>
+      <w:r>
+        <w:t>Salvation in the person of Jesus Christ has always and will continue to always be available to mankind. Isaiah 55:6</w:t>
+      </w:r>
+      <w:r>
+        <w:t>;</w:t>
+      </w:r>
+      <w:r>
+        <w:t xml:space="preserve"> Acts 4:12.</w:t>
+      </w:r>
+    </w:p>
+    <w:p>
+      <w:pPr>
+        <w:pStyle w:val="Verses"/>
+      </w:pPr>
+      <w:r>
+        <w:t>“Seek the LORD while He may be found; Call upon Him while He is near.” (Isaiah 55:6, NASB)</w:t>
+      </w:r>
+    </w:p>
+    <w:p>
+      <w:pPr>
+        <w:pStyle w:val="Verses"/>
+      </w:pPr>
+      <w:r>
+        <w:t>“"And there is salvation in no one else; for there is no other name under heaven that has been given among men by which we must be saved."” (Acts 4:12, NASB)</w:t>
+      </w:r>
+    </w:p>
+    <w:p>
+      <w:pPr>
+        <w:pStyle w:val="NoSpacing"/>
+      </w:pPr>
+      <w:r>
+        <w:t>Old Testament salvation resulted in the imputation of God's absolute righteousness (+R) to the believer. Psalms 24:5</w:t>
+      </w:r>
+      <w:r>
+        <w:t>;</w:t>
+      </w:r>
+      <w:r>
+        <w:t xml:space="preserve"> Isaiah 61:10.</w:t>
+      </w:r>
+    </w:p>
+    <w:p>
+      <w:pPr>
+        <w:pStyle w:val="Verses"/>
+      </w:pPr>
+      <w:r>
+        <w:t>“He shall receive a blessing from the LORD And righteousness from the God of his salvation.” (Psalms 24:5, NASB)</w:t>
+      </w:r>
+    </w:p>
+    <w:p>
+      <w:pPr>
+        <w:pStyle w:val="Verses"/>
+      </w:pPr>
+      <w:r>
         <w:lastRenderedPageBreak/>
-        <w:t>“for "WHOEVER WILL CALL ON THE NAME OF THE LORD WILL BE SAVED."” (Romans 10:13, NASB)</w:t>
-      </w:r>
-    </w:p>
-    <w:p>
-      <w:pPr>
-        <w:pStyle w:val="Verses"/>
-      </w:pPr>
-      <w:r>
-        <w:t>“The Lord is not slow about His promise, as some count slowness, but is patient toward you, not wishing for any to perish but for all to come to repentance.” (2 Peter 3:9, NASB)</w:t>
-      </w:r>
-    </w:p>
-    <w:p>
-      <w:pPr>
-        <w:pStyle w:val="Verses"/>
-      </w:pPr>
-      <w:r>
-        <w:t>“"And I will bring the third part through the fire, Refine them as silver is refined, And test them as gold is tested. They will call on My name, And I will answer them; I will say, 'They are My people,' And they will say, 'The LORD is my God.'"” (Zechariah 13:9, NASB)</w:t>
-      </w:r>
-    </w:p>
-    <w:p>
-      <w:pPr>
-        <w:pStyle w:val="NoSpacing"/>
-      </w:pPr>
-      <w:r>
-        <w:t>Positive volition existed in Old Testament times at God consciousness and Gospel hearing. Exodus 33:7</w:t>
+        <w:t>“I will rejoice greatly in the LORD, My soul will exult in my God; For He has clothed me with garments of salvation, He has wrapped me with a robe of righteousness, As a bridegroom decks himself with a garland, And as a bride adorns herself with her jewels.” (Isaiah 61:10, NASB)</w:t>
+      </w:r>
+    </w:p>
+    <w:p>
+      <w:pPr>
+        <w:pStyle w:val="NoSpacing"/>
+      </w:pPr>
+      <w:r>
+        <w:t xml:space="preserve">While revelation from God is progressive (reaching its peak in the New Testament), it is nevertheless, sufficient for salvation of souls in all periods of </w:t>
+      </w:r>
+      <w:r>
+        <w:t>human history</w:t>
+      </w:r>
+      <w:r>
+        <w:t>. Gen. 15:6.</w:t>
+      </w:r>
+    </w:p>
+    <w:p>
+      <w:pPr>
+        <w:pStyle w:val="Verses"/>
+      </w:pPr>
+      <w:r>
+        <w:t>“Then he believed in the LORD; and He reckoned it to him as righteousness.” (Genesis 15:6, NASB)</w:t>
+      </w:r>
+    </w:p>
+    <w:p>
+      <w:pPr>
+        <w:pStyle w:val="NoSpacing"/>
+      </w:pPr>
+      <w:r>
+        <w:t>The object of faith in salvation is the Lord Jesus Christ. However, the revelation concerning Christ varies with the dispensations. Gal. 3:26.</w:t>
+      </w:r>
+    </w:p>
+    <w:p>
+      <w:pPr>
+        <w:pStyle w:val="Verses"/>
+      </w:pPr>
+      <w:r>
+        <w:t>“For you are all sons of God through faith in Christ Jesus.” (Galatians 3:26, NASB)</w:t>
+      </w:r>
+    </w:p>
+    <w:p>
+      <w:pPr>
+        <w:pStyle w:val="NoSpacing"/>
+      </w:pPr>
+      <w:r>
+        <w:t xml:space="preserve">Hebrews 11 shows that the spiritual life of Old Testament believers consisted of faith-rest.  </w:t>
+      </w:r>
+    </w:p>
+    <w:p>
+      <w:pPr>
+        <w:pStyle w:val="Verses"/>
+      </w:pPr>
+      <w:r>
+        <w:t>“Now faith is the assurance of things hoped for, the conviction of things not seen. For by it the men of old gained approval. By faith we understand that the worlds were prepared by the word of God, so that what is seen was not made out of things which are visible.” (Hebrews 11:1-3, NASB)</w:t>
+      </w:r>
+    </w:p>
+    <w:p>
+      <w:pPr>
+        <w:pStyle w:val="Verses"/>
+      </w:pPr>
+      <w:r>
+        <w:t>“By faith Abel offered to God a better sacrifice than Cain, through which he obtained the testimony that he was righteous, God testifying about his gifts, and through faith, though he is dead, he still speaks.” (Hebrews 11:4, NASB)</w:t>
+      </w:r>
+    </w:p>
+    <w:p>
+      <w:pPr>
+        <w:pStyle w:val="Verses"/>
+      </w:pPr>
+      <w:r>
+        <w:t>“By faith Abraham, when he was tested, offered up Isaac, and he who had received the promises was offering up his only begotten son;” (Hebrews 11:17, NASB)</w:t>
+      </w:r>
+    </w:p>
+    <w:p>
+      <w:pPr>
+        <w:pStyle w:val="NoSpacing"/>
+      </w:pPr>
+      <w:r>
+        <w:t>Generally in the Old Testament, Jesus Christ was revealed by shadows. Shadow Christology is abundant in the Old Testament. Examples are the tabernacle, the feasts, and the actions of the Levitical priests. Christophanies also revealed Christ in the Old Testament. The Levitical offerings were designed to emphasize both propitiation and reconciliation. Leviticus 1 through Leviticus 3. The Tabernacle revealed the Gospel. Heb. 10:1</w:t>
       </w:r>
       <w:r>
         <w:t>;</w:t>
       </w:r>
       <w:r>
-        <w:t xml:space="preserve"> Isaiah 55:6.</w:t>
-      </w:r>
-    </w:p>
-    <w:p>
-      <w:pPr>
-        <w:pStyle w:val="Verses"/>
-      </w:pPr>
-      <w:r>
-        <w:t>“Now Moses used to take the tent and pitch it outside the camp, a good distance from the camp, and he called it the tent of meeting. And everyone who sought the LORD would go out to the tent of meeting which was outside the camp.” (Exodus 33:7, NASB)</w:t>
-      </w:r>
-    </w:p>
-    <w:p>
-      <w:pPr>
-        <w:pStyle w:val="Verses"/>
-      </w:pPr>
-      <w:r>
-        <w:t>“Seek the LORD while He may be found; Call upon Him while He is near.” (Isaiah 55:6, NASB)</w:t>
-      </w:r>
-    </w:p>
-    <w:p>
-      <w:pPr>
-        <w:pStyle w:val="NoSpacing"/>
-        <w:ind w:left="14" w:firstLine="0"/>
-      </w:pPr>
-      <w:r>
-        <w:t>The Gospel was clearly declared in Old Testament times. Rom. 1:1-4; Acts 3:18.</w:t>
-      </w:r>
-    </w:p>
-    <w:p>
-      <w:pPr>
-        <w:pStyle w:val="Verses"/>
-      </w:pPr>
-      <w:r>
-        <w:t>“Paul, a bond-servant of Christ Jesus, called as an apostle, set apart for the gospel of God, which He promised beforehand through His prophets in the holy Scriptures, concerning His Son, who was born of a descendant of David according to the flesh, who was declared the Son of God with power by the resurrection from the dead, according to the Spirit of holiness, Jesus Christ our Lord,” (Romans 1:1-4, NASB)</w:t>
-      </w:r>
-    </w:p>
-    <w:p>
-      <w:pPr>
-        <w:pStyle w:val="Verses"/>
-      </w:pPr>
-      <w:r>
-        <w:t>“"But the things which God announced beforehand by the mouth of all the prophets, that His Christ would suffer, He has thus fulfilled.” (Acts 3:18, NASB)</w:t>
-      </w:r>
-    </w:p>
-    <w:p>
-      <w:pPr>
-        <w:pStyle w:val="NoSpacing"/>
-      </w:pPr>
-      <w:r>
-        <w:t>Regardless of the age or dispensation, man is always saved in the same manner - positive volition expressed in a non-meritorious way as faith in the Lord Jesus Christ. Acts 4:12</w:t>
+        <w:t xml:space="preserve"> Rom. 3:25-26.</w:t>
+      </w:r>
+    </w:p>
+    <w:p>
+      <w:pPr>
+        <w:pStyle w:val="Verses"/>
+      </w:pPr>
+      <w:r>
+        <w:t>“For the Law, since it has only a shadow of the good things to come and not the very form of things, can never, by the same sacrifices which they offer continually year by year, make perfect those who draw near.” (Hebrews 10:1, NASB)</w:t>
+      </w:r>
+    </w:p>
+    <w:p>
+      <w:pPr>
+        <w:pStyle w:val="Verses"/>
+      </w:pPr>
+      <w:r>
+        <w:t>“whom God displayed publicly as a propitiation in His blood through faith. This was to demonstrate His righteousness, because in the forbearance of God He passed over the sins previously committed; for the demonstration, I say, of His righteousness at the present time, so that He would be just and the justifier of the one who has faith in Jesus.” (Romans 3:25-26, NASB)</w:t>
+      </w:r>
+    </w:p>
+    <w:p>
+      <w:pPr>
+        <w:pStyle w:val="NoSpacing"/>
+      </w:pPr>
+      <w:r>
+        <w:t>Jesus Christ was revealed in the Old Testament as the burning bush, the rock that Moses struck, and as the Shekinah glory in the cloud by day and pillar of fire by night. Furniture in the Tabernacle revealed Jesus Christ by typology. Jesus Christ was revealed as an illustration of salvation through Noah’s ark. Num. 17:7</w:t>
       </w:r>
       <w:r>
         <w:t>;</w:t>
       </w:r>
       <w:r>
-        <w:t xml:space="preserve"> Gal. 3:6-8.</w:t>
-      </w:r>
-    </w:p>
-    <w:p>
-      <w:pPr>
-        <w:pStyle w:val="Verses"/>
-      </w:pPr>
-      <w:r>
-        <w:t>“"And there is salvation in no one else; for there is no other name under heaven that has been given among men by which we must be saved."” (Acts 4:12, NASB)</w:t>
-      </w:r>
-    </w:p>
-    <w:p>
-      <w:pPr>
-        <w:pStyle w:val="Verses"/>
-      </w:pPr>
-      <w:r>
-        <w:t>“Even so Abraham BELIEVED GOD, AND IT WAS RECKONED TO HIM AS RIGHTEOUSNESS. Therefore, be sure that it is those who are of faith who are sons of Abraham. The Scripture, foreseeing that God would justify the Gentiles by faith, preached the gospel beforehand to Abraham, saying, "ALL THE NATIONS WILL BE BLESSED IN YOU."” (Galatians 3:6-8, NASB)</w:t>
-      </w:r>
-    </w:p>
-    <w:p>
-      <w:pPr>
-        <w:pStyle w:val="NoSpacing"/>
-      </w:pPr>
-      <w:r>
-        <w:t>Salvation in the person of Jesus Christ has always and will continue to always be available to mankind. Isaiah 55:6</w:t>
+        <w:t xml:space="preserve"> Gen. 7:1</w:t>
       </w:r>
       <w:r>
         <w:t>;</w:t>
       </w:r>
       <w:r>
-        <w:t xml:space="preserve"> Acts 4:12.</w:t>
-      </w:r>
-    </w:p>
-    <w:p>
-      <w:pPr>
-        <w:pStyle w:val="Verses"/>
-      </w:pPr>
-      <w:r>
-        <w:t>“Seek the LORD while He may be found; Call upon Him while He is near.” (Isaiah 55:6, NASB)</w:t>
-      </w:r>
-    </w:p>
-    <w:p>
-      <w:pPr>
-        <w:pStyle w:val="Verses"/>
-      </w:pPr>
-      <w:r>
-        <w:t>“"And there is salvation in no one else; for there is no other name under heaven that has been given among men by which we must be saved."” (Acts 4:12, NASB)</w:t>
-      </w:r>
-    </w:p>
-    <w:p>
-      <w:pPr>
-        <w:pStyle w:val="NoSpacing"/>
-      </w:pPr>
-      <w:r>
-        <w:t>Old Testament salvation resulted in the imputation of God's absolute righteousness (+R) to the believer. Psalms 24:5</w:t>
+        <w:t xml:space="preserve"> Gen. 7:7.</w:t>
+      </w:r>
+    </w:p>
+    <w:p>
+      <w:pPr>
+        <w:pStyle w:val="Verses"/>
+      </w:pPr>
+      <w:r>
+        <w:t>“So Moses deposited the rods before the LORD in the tent of the testimony.” (Numbers 17:7, NASB)</w:t>
+      </w:r>
+    </w:p>
+    <w:p>
+      <w:pPr>
+        <w:pStyle w:val="Verses"/>
+      </w:pPr>
+      <w:r>
+        <w:t xml:space="preserve">“Then the LORD said to Noah, "Enter the ark, you and all your household, for you alone I have seen to be righteous before Me in this time.” (Genesis 7:1, NASB) </w:t>
+      </w:r>
+    </w:p>
+    <w:p>
+      <w:pPr>
+        <w:pStyle w:val="Verses"/>
+      </w:pPr>
+      <w:r>
+        <w:t>“Then Noah and his sons and his wife and his sons' wives with him entered the ark because of the water of the flood.” (Genesis 7:7, NASB)</w:t>
+      </w:r>
+    </w:p>
+    <w:p>
+      <w:pPr>
+        <w:pStyle w:val="NoSpacing"/>
+      </w:pPr>
+      <w:r>
+        <w:lastRenderedPageBreak/>
+        <w:t>Many conversions are recorded in the Old Testament such as Noah. Gen. 6:8-9</w:t>
       </w:r>
       <w:r>
         <w:t>;</w:t>
       </w:r>
       <w:r>
-        <w:t xml:space="preserve"> Isaiah 61:10.</w:t>
-      </w:r>
-    </w:p>
-    <w:p>
-      <w:pPr>
-        <w:pStyle w:val="Verses"/>
-      </w:pPr>
-      <w:r>
-        <w:t>“He shall receive a blessing from the LORD And righteousness from the God of his salvation.” (Psalms 24:5, NASB)</w:t>
-      </w:r>
-    </w:p>
-    <w:p>
-      <w:pPr>
-        <w:pStyle w:val="Verses"/>
-      </w:pPr>
-      <w:r>
-        <w:t xml:space="preserve">“I will rejoice greatly in the LORD, My soul will exult in my God; For He has clothed me with garments </w:t>
-      </w:r>
-      <w:r>
-        <w:lastRenderedPageBreak/>
-        <w:t>of salvation, He has wrapped me with a robe of righteousness, As a bridegroom decks himself with a garland, And as a bride adorns herself with her jewels.” (Isaiah 61:10, NASB)</w:t>
-      </w:r>
-    </w:p>
-    <w:p>
-      <w:pPr>
-        <w:pStyle w:val="NoSpacing"/>
-      </w:pPr>
-      <w:r>
-        <w:t xml:space="preserve">While revelation from God is progressive (reaching its peak in the New Testament), it is nevertheless, sufficient for salvation of souls in all periods of </w:t>
-      </w:r>
-      <w:r>
-        <w:t>human history</w:t>
-      </w:r>
-      <w:r>
-        <w:t>. Gen. 15:6.</w:t>
+        <w:t xml:space="preserve"> Heb. 11:7.</w:t>
+      </w:r>
+    </w:p>
+    <w:p>
+      <w:pPr>
+        <w:pStyle w:val="Verses"/>
+      </w:pPr>
+      <w:r>
+        <w:t>“But Noah found favor in the eyes of the LORD. These are the records of the generations of Noah. Noah was a righteous man, blameless in his time; Noah walked with God.” (Genesis 6:8-9, NASB)</w:t>
+      </w:r>
+    </w:p>
+    <w:p>
+      <w:pPr>
+        <w:pStyle w:val="Verses"/>
+      </w:pPr>
+      <w:r>
+        <w:t>“By faith Noah, being warned by God about things not yet seen, in reverence prepared an ark for the salvation of his household, by which he condemned the world, and became an heir of the righteousness which is according to faith.” (Hebrews 11:7, NASB)</w:t>
+      </w:r>
+    </w:p>
+    <w:p>
+      <w:pPr>
+        <w:pStyle w:val="NoSpacing"/>
+      </w:pPr>
+      <w:r>
+        <w:t>Abraham became a believer by faith in the Messiah to come Who would pay the penalty for all the sins of mankind. God the Father imputed His very own absolute righteousness (+R) to Abraham which is the pattern of salvation. Abraham didn’t invite Christ into his heart. He just believed by faith alone in the Messiah to come and that He would atone for his sins. Gen 15:6</w:t>
+      </w:r>
+      <w:r>
+        <w:t>;</w:t>
+      </w:r>
+      <w:r>
+        <w:t xml:space="preserve"> Rom. 4:1-5.</w:t>
       </w:r>
     </w:p>
     <w:p>
@@ -2908,220 +3147,45 @@
     </w:p>
     <w:p>
       <w:pPr>
-        <w:pStyle w:val="NoSpacing"/>
-      </w:pPr>
-      <w:r>
-        <w:t>The object of faith in salvation is the Lord Jesus Christ. However, the revelation concerning Christ varies with the dispensations. Gal. 3:26.</w:t>
-      </w:r>
-    </w:p>
-    <w:p>
-      <w:pPr>
-        <w:pStyle w:val="Verses"/>
-      </w:pPr>
-      <w:r>
-        <w:t>“For you are all sons of God through faith in Christ Jesus.” (Galatians 3:26, NASB)</w:t>
-      </w:r>
-    </w:p>
-    <w:p>
-      <w:pPr>
-        <w:pStyle w:val="NoSpacing"/>
-      </w:pPr>
-      <w:r>
-        <w:t xml:space="preserve">Hebrews 11 shows that the spiritual life of Old Testament believers consisted of faith-rest.  </w:t>
-      </w:r>
-    </w:p>
-    <w:p>
-      <w:pPr>
-        <w:pStyle w:val="Verses"/>
-      </w:pPr>
-      <w:r>
-        <w:t>“Now faith is the assurance of things hoped for, the conviction of things not seen. For by it the men of old gained approval. By faith we understand that the worlds were prepared by the word of God, so that what is seen was not made out of things which are visible.” (Hebrews 11:1-3, NASB)</w:t>
-      </w:r>
-    </w:p>
-    <w:p>
-      <w:pPr>
-        <w:pStyle w:val="Verses"/>
-      </w:pPr>
-      <w:r>
-        <w:t>“By faith Abel offered to God a better sacrifice than Cain, through which he obtained the testimony that he was righteous, God testifying about his gifts, and through faith, though he is dead, he still speaks.” (Hebrews 11:4, NASB)</w:t>
-      </w:r>
-    </w:p>
-    <w:p>
-      <w:pPr>
-        <w:pStyle w:val="Verses"/>
-      </w:pPr>
-      <w:r>
-        <w:t>“By faith Abraham, when he was tested, offered up Isaac, and he who had received the promises was offering up his only begotten son;” (Hebrews 11:17, NASB)</w:t>
-      </w:r>
-    </w:p>
-    <w:p>
-      <w:pPr>
-        <w:pStyle w:val="NoSpacing"/>
-      </w:pPr>
-      <w:r>
-        <w:t>Generally in the Old Testament, Jesus Christ was revealed by shadows. Shadow Christology is abundant in the Old Testament. Examples are the tabernacle, the feasts, and the actions of the Levitical priests. Christophanies also revealed Christ in the Old Testament. The Levitical offerings were designed to emphasize both propitiation and reconciliation. Leviticus 1 through Leviticus 3. The Tabernacle revealed the Gospel. Heb. 10:1</w:t>
+        <w:pStyle w:val="Verses"/>
+      </w:pPr>
+      <w:r>
+        <w:t>“What then shall we say that Abraham, our forefather according to the flesh, has found? For if Abraham was justified by works, he has something to boast about, but not before God. For what does the Scripture say? "ABRAHAM BELIEVED GOD, AND IT WAS CREDITED TO HIM AS RIGHTEOUSNESS." Now to the one who works, his wage is not credited as a favor, but as what is due. But to the one who does not work, but believes in Him who justifies the ungodly, his faith is credited as righteousness,” (Romans 4:1-5, NASB)</w:t>
+      </w:r>
+    </w:p>
+    <w:p>
+      <w:pPr>
+        <w:pStyle w:val="NoSpacing"/>
+      </w:pPr>
+      <w:r>
+        <w:t xml:space="preserve">Job gave perfect testimony to salvation in the Gospel - our Lord’s death, burial and resurrection. Job 19:25-26. </w:t>
+      </w:r>
+    </w:p>
+    <w:p>
+      <w:pPr>
+        <w:pStyle w:val="Verses"/>
+      </w:pPr>
+      <w:r>
+        <w:t>“"As for me, I know that my Redeemer lives, And at the last He will take His stand on the earth. "Even after my skin is destroyed, Yet from my flesh I shall see God;” (Job 19:25-26, NASB)</w:t>
+      </w:r>
+    </w:p>
+    <w:p>
+      <w:pPr>
+        <w:pStyle w:val="NoSpacing"/>
+      </w:pPr>
+      <w:r>
+        <w:t>Many Gentiles were saved in the Old Testament. Rom. 9:24-25</w:t>
       </w:r>
       <w:r>
         <w:t>;</w:t>
       </w:r>
       <w:r>
-        <w:t xml:space="preserve"> Rom. 3:25-26.</w:t>
-      </w:r>
-    </w:p>
-    <w:p>
-      <w:pPr>
-        <w:pStyle w:val="Verses"/>
-      </w:pPr>
-      <w:r>
-        <w:t>“For the Law, since it has only a shadow of the good things to come and not the very form of things, can never, by the same sacrifices which they offer continually year by year, make perfect those who draw near.” (Hebrews 10:1, NASB)</w:t>
-      </w:r>
-    </w:p>
-    <w:p>
-      <w:pPr>
-        <w:pStyle w:val="Verses"/>
-      </w:pPr>
-      <w:r>
-        <w:t>“whom God displayed publicly as a propitiation in His blood through faith. This was to demonstrate His righteousness, because in the forbearance of God He passed over the sins previously committed; for the demonstration, I say, of His righteousness at the present time, so that He would be just and the justifier of the one who has faith in Jesus.” (Romans 3:25-26, NASB)</w:t>
-      </w:r>
-    </w:p>
-    <w:p>
-      <w:pPr>
-        <w:pStyle w:val="NoSpacing"/>
-      </w:pPr>
-      <w:r>
-        <w:t>Jesus Christ was revealed in the Old Testament as the burning bush, the rock that Moses struck, and as the Shekinah glory in the cloud by day and pillar of fire by night. Furniture in the Tabernacle revealed Jesus Christ by typology. Jesus Christ was revealed as an illustration of salvation through Noah’s ark. Num. 17:7</w:t>
+        <w:t xml:space="preserve"> Rom. 9:30-33</w:t>
       </w:r>
       <w:r>
         <w:t>;</w:t>
       </w:r>
       <w:r>
-        <w:t xml:space="preserve"> Gen. 7:1</w:t>
-      </w:r>
-      <w:r>
-        <w:t>;</w:t>
-      </w:r>
-      <w:r>
-        <w:t xml:space="preserve"> Gen. 7:7.</w:t>
-      </w:r>
-    </w:p>
-    <w:p>
-      <w:pPr>
-        <w:pStyle w:val="Verses"/>
-      </w:pPr>
-      <w:r>
-        <w:t>“So Moses deposited the rods before the LORD in the tent of the testimony.” (Numbers 17:7, NASB)</w:t>
-      </w:r>
-    </w:p>
-    <w:p>
-      <w:pPr>
-        <w:pStyle w:val="Verses"/>
-      </w:pPr>
-      <w:r>
-        <w:t xml:space="preserve">“Then the LORD said to Noah, "Enter the ark, you and all your household, for you alone I have seen to be righteous before Me in this time.” (Genesis 7:1, NASB) </w:t>
-      </w:r>
-    </w:p>
-    <w:p>
-      <w:pPr>
-        <w:pStyle w:val="Verses"/>
-      </w:pPr>
-      <w:r>
-        <w:t>“Then Noah and his sons and his wife and his sons' wives with him entered the ark because of the water of the flood.” (Genesis 7:7, NASB)</w:t>
-      </w:r>
-    </w:p>
-    <w:p>
-      <w:pPr>
-        <w:pStyle w:val="NoSpacing"/>
-      </w:pPr>
-      <w:r>
-        <w:t>Many conversions are recorded in the Old Testament such as Noah. Gen. 6:8-9</w:t>
-      </w:r>
-      <w:r>
-        <w:t>;</w:t>
-      </w:r>
-      <w:r>
-        <w:t xml:space="preserve"> Heb. 11:7.</w:t>
-      </w:r>
-    </w:p>
-    <w:p>
-      <w:pPr>
-        <w:pStyle w:val="Verses"/>
-      </w:pPr>
-      <w:r>
-        <w:lastRenderedPageBreak/>
-        <w:t>“But Noah found favor in the eyes of the LORD. These are the records of the generations of Noah. Noah was a righteous man, blameless in his time; Noah walked with God.” (Genesis 6:8-9, NASB)</w:t>
-      </w:r>
-    </w:p>
-    <w:p>
-      <w:pPr>
-        <w:pStyle w:val="Verses"/>
-      </w:pPr>
-      <w:r>
-        <w:t>“By faith Noah, being warned by God about things not yet seen, in reverence prepared an ark for the salvation of his household, by which he condemned the world, and became an heir of the righteousness which is according to faith.” (Hebrews 11:7, NASB)</w:t>
-      </w:r>
-    </w:p>
-    <w:p>
-      <w:pPr>
-        <w:pStyle w:val="NoSpacing"/>
-      </w:pPr>
-      <w:r>
-        <w:t>Abraham became a believer by faith in the Messiah to come Who would pay the penalty for all the sins of mankind. God the Father imputed His very own absolute righteousness (+R) to Abraham which is the pattern of salvation. Abraham didn’t invite Christ into his heart. He just believed by faith alone in the Messiah to come and that He would atone for his sins. Gen 15:6</w:t>
-      </w:r>
-      <w:r>
-        <w:t>;</w:t>
-      </w:r>
-      <w:r>
-        <w:t xml:space="preserve"> Rom. 4:1-5.</w:t>
-      </w:r>
-    </w:p>
-    <w:p>
-      <w:pPr>
-        <w:pStyle w:val="Verses"/>
-      </w:pPr>
-      <w:r>
-        <w:t>“Then he believed in the LORD; and He reckoned it to him as righteousness.” (Genesis 15:6, NASB)</w:t>
-      </w:r>
-    </w:p>
-    <w:p>
-      <w:pPr>
-        <w:pStyle w:val="Verses"/>
-      </w:pPr>
-      <w:r>
-        <w:t>“What then shall we say that Abraham, our forefather according to the flesh, has found? For if Abraham was justified by works, he has something to boast about, but not before God. For what does the Scripture say? "ABRAHAM BELIEVED GOD, AND IT WAS CREDITED TO HIM AS RIGHTEOUSNESS." Now to the one who works, his wage is not credited as a favor, but as what is due. But to the one who does not work, but believes in Him who justifies the ungodly, his faith is credited as righteousness,” (Romans 4:1-5, NASB)</w:t>
-      </w:r>
-    </w:p>
-    <w:p>
-      <w:pPr>
-        <w:pStyle w:val="NoSpacing"/>
-      </w:pPr>
-      <w:r>
-        <w:t xml:space="preserve">Job gave perfect testimony to salvation in the Gospel - our Lord’s death, burial and resurrection. Job 19:25-26. </w:t>
-      </w:r>
-    </w:p>
-    <w:p>
-      <w:pPr>
-        <w:pStyle w:val="Verses"/>
-      </w:pPr>
-      <w:r>
-        <w:t>“"As for me, I know that my Redeemer lives, And at the last He will take His stand on the earth. "Even after my skin is destroyed, Yet from my flesh I shall see God;” (Job 19:25-26, NASB)</w:t>
-      </w:r>
-    </w:p>
-    <w:p>
-      <w:pPr>
-        <w:pStyle w:val="NoSpacing"/>
-      </w:pPr>
-      <w:r>
-        <w:t>Many Gentiles were saved in the Old Testament. Rom. 9:24-25</w:t>
-      </w:r>
-      <w:r>
-        <w:t>;</w:t>
-      </w:r>
-      <w:r>
-        <w:t xml:space="preserve"> Rom. 9:30-33</w:t>
-      </w:r>
-      <w:r>
-        <w:t>;</w:t>
-      </w:r>
-      <w:r>
         <w:t xml:space="preserve"> Exodus 9, </w:t>
       </w:r>
     </w:p>
@@ -3154,7 +3218,15 @@
         <w:pStyle w:val="Verses"/>
       </w:pPr>
       <w:r>
-        <w:t>“Nebuchadnezzar responded and said, "Blessed be the God of Shadrach, Meshach and Abed-nego, who has sent His angel and delivered His servants who put their trust in Him, violating the king's command, and yielded up their bodies so as not to serve or worship any god except their own God.” (Daniel 3:28, NASB)</w:t>
+        <w:t>“Nebuchadnezzar responded and said, "Blessed be the God of Shadrach, Meshach and Abed-</w:t>
+      </w:r>
+      <w:proofErr w:type="spellStart"/>
+      <w:r>
+        <w:t>nego</w:t>
+      </w:r>
+      <w:proofErr w:type="spellEnd"/>
+      <w:r>
+        <w:t>, who has sent His angel and delivered His servants who put their trust in Him, violating the king's command, and yielded up their bodies so as not to serve or worship any god except their own God.” (Daniel 3:28, NASB)</w:t>
       </w:r>
     </w:p>
     <w:p>
